--- a/Documents/Research Paper Summary/research papers summary.docx
+++ b/Documents/Research Paper Summary/research papers summary.docx
@@ -9,8 +9,6 @@
           <w:sz w:val="28"/>
         </w:rPr>
       </w:pPr>
-      <w:bookmarkStart w:id="0" w:name="_GoBack"/>
-      <w:bookmarkEnd w:id="0"/>
       <w:r>
         <w:rPr>
           <w:b/>
@@ -1427,7 +1425,23 @@
               </w:rPr>
             </w:pPr>
             <w:r>
-              <w:t>The core idea of the framework is to present a simple, unified interface for conceptually very different types of word and document embeddings. This effectively hides all embedding-specific engineering complexity and allows researchers to “mix and match” various embeddings with little effort</w:t>
+              <w:t xml:space="preserve">The core idea of the framework is to present a simple, unified interface for conceptually very different types of word and document </w:t>
+            </w:r>
+            <w:proofErr w:type="spellStart"/>
+            <w:r>
+              <w:t>embeddings</w:t>
+            </w:r>
+            <w:proofErr w:type="spellEnd"/>
+            <w:r>
+              <w:t xml:space="preserve">. This effectively hides all embedding-specific engineering complexity and allows researchers to “mix and match” various </w:t>
+            </w:r>
+            <w:proofErr w:type="spellStart"/>
+            <w:r>
+              <w:t>embeddings</w:t>
+            </w:r>
+            <w:proofErr w:type="spellEnd"/>
+            <w:r>
+              <w:t xml:space="preserve"> with little effort</w:t>
             </w:r>
           </w:p>
           <w:p>
@@ -1485,7 +1499,29 @@
                 <w:bCs w:val="0"/>
                 <w:color w:val="24292F"/>
               </w:rPr>
-              <w:t>A PyTorch NLP framework:</w:t>
+              <w:t xml:space="preserve">A </w:t>
+            </w:r>
+            <w:proofErr w:type="spellStart"/>
+            <w:r>
+              <w:rPr>
+                <w:rStyle w:val="Strong"/>
+                <w:rFonts w:asciiTheme="minorHAnsi" w:hAnsiTheme="minorHAnsi" w:cstheme="minorHAnsi"/>
+                <w:b w:val="0"/>
+                <w:bCs w:val="0"/>
+                <w:color w:val="24292F"/>
+              </w:rPr>
+              <w:t>PyTorch</w:t>
+            </w:r>
+            <w:proofErr w:type="spellEnd"/>
+            <w:r>
+              <w:rPr>
+                <w:rStyle w:val="Strong"/>
+                <w:rFonts w:asciiTheme="minorHAnsi" w:hAnsiTheme="minorHAnsi" w:cstheme="minorHAnsi"/>
+                <w:b w:val="0"/>
+                <w:bCs w:val="0"/>
+                <w:color w:val="24292F"/>
+              </w:rPr>
+              <w:t xml:space="preserve"> NLP framework:</w:t>
             </w:r>
             <w:r>
               <w:rPr>
@@ -1494,21 +1530,53 @@
               </w:rPr>
               <w:t xml:space="preserve"> Framework builds directly on </w:t>
             </w:r>
-            <w:hyperlink r:id="rId8" w:history="1">
-              <w:r>
-                <w:rPr>
-                  <w:rStyle w:val="Hyperlink"/>
-                  <w:rFonts w:asciiTheme="minorHAnsi" w:hAnsiTheme="minorHAnsi" w:cstheme="minorHAnsi"/>
-                </w:rPr>
-                <w:t>PyTorch</w:t>
-              </w:r>
-            </w:hyperlink>
+            <w:proofErr w:type="spellStart"/>
+            <w:r>
+              <w:fldChar w:fldCharType="begin"/>
+            </w:r>
+            <w:r>
+              <w:instrText xml:space="preserve"> HYPERLINK "https://pytorch.org/" </w:instrText>
+            </w:r>
+            <w:r>
+              <w:fldChar w:fldCharType="separate"/>
+            </w:r>
+            <w:r>
+              <w:rPr>
+                <w:rStyle w:val="Hyperlink"/>
+                <w:rFonts w:asciiTheme="minorHAnsi" w:hAnsiTheme="minorHAnsi" w:cstheme="minorHAnsi"/>
+              </w:rPr>
+              <w:t>PyTorch</w:t>
+            </w:r>
+            <w:proofErr w:type="spellEnd"/>
+            <w:r>
+              <w:rPr>
+                <w:rStyle w:val="Hyperlink"/>
+                <w:rFonts w:asciiTheme="minorHAnsi" w:hAnsiTheme="minorHAnsi" w:cstheme="minorHAnsi"/>
+              </w:rPr>
+              <w:fldChar w:fldCharType="end"/>
+            </w:r>
             <w:r>
               <w:rPr>
                 <w:rFonts w:asciiTheme="minorHAnsi" w:hAnsiTheme="minorHAnsi" w:cstheme="minorHAnsi"/>
                 <w:color w:val="24292F"/>
               </w:rPr>
-              <w:t>, making it easy to train your own models and experiment with new approaches using Flair embeddings and classes.</w:t>
+              <w:t xml:space="preserve">, making it easy to train your own models and experiment with new approaches using Flair </w:t>
+            </w:r>
+            <w:proofErr w:type="spellStart"/>
+            <w:r>
+              <w:rPr>
+                <w:rFonts w:asciiTheme="minorHAnsi" w:hAnsiTheme="minorHAnsi" w:cstheme="minorHAnsi"/>
+                <w:color w:val="24292F"/>
+              </w:rPr>
+              <w:t>embeddings</w:t>
+            </w:r>
+            <w:proofErr w:type="spellEnd"/>
+            <w:r>
+              <w:rPr>
+                <w:rFonts w:asciiTheme="minorHAnsi" w:hAnsiTheme="minorHAnsi" w:cstheme="minorHAnsi"/>
+                <w:color w:val="24292F"/>
+              </w:rPr>
+              <w:t xml:space="preserve"> and classes.</w:t>
             </w:r>
           </w:p>
           <w:p>
@@ -1588,7 +1656,15 @@
               <w:jc w:val="both"/>
             </w:pPr>
             <w:r>
-              <w:t>FLAIR includes convenience methods for downloading standard NLP research datasets and reading them into data structures for the framework. It also includes model training and hyperparameter selection routines to facilitate typical training and testing workflows. In addition, FLAIR also ships with a growing list of pre-trained models allowing users to apply already trained models to their text</w:t>
+              <w:t xml:space="preserve">FLAIR includes convenience methods for downloading standard NLP research datasets and reading them into data structures for the framework. It also includes model training and </w:t>
+            </w:r>
+            <w:proofErr w:type="spellStart"/>
+            <w:r>
+              <w:t>hyperparameter</w:t>
+            </w:r>
+            <w:proofErr w:type="spellEnd"/>
+            <w:r>
+              <w:t xml:space="preserve"> selection routines to facilitate typical training and testing workflows. In addition, FLAIR also ships with a growing list of pre-trained models allowing users to apply already trained models to their text</w:t>
             </w:r>
           </w:p>
         </w:tc>
@@ -1627,7 +1703,15 @@
               <w:jc w:val="both"/>
             </w:pPr>
             <w:r>
-              <w:t>FLAIR only requires a current version of Python (at least version 3.6) to be available on a system or a virtual environment. Then, the simplest way to install the library is via pip, by issuing the command: pip install flair. This downloads the latest release of FLAIR and sets up all required libraries, such as PYTORCH. Alternatively, users can clone or fork the current master branch of FLAIR from the GitHub repository. This allows users to work on the latest version of the code and create pull requests. The GitHub page1 has extensive documentation on training and applying models and embedding.</w:t>
+              <w:t xml:space="preserve">FLAIR only requires a current version of Python (at least version 3.6) to be available on a system or a virtual environment. Then, the simplest way to install the library is via pip, by issuing the command: </w:t>
+            </w:r>
+            <w:proofErr w:type="gramStart"/>
+            <w:r>
+              <w:t>pip install</w:t>
+            </w:r>
+            <w:proofErr w:type="gramEnd"/>
+            <w:r>
+              <w:t xml:space="preserve"> flair. This downloads the latest release of FLAIR and sets up all required libraries, such as PYTORCH. Alternatively, users can clone or fork the current master branch of FLAIR from the GitHub repository. This allows users to work on the latest version of the code and create pull requests. The GitHub page1 has extensive documentation on training and applying models and embedding.</w:t>
             </w:r>
           </w:p>
         </w:tc>
@@ -1736,7 +1820,23 @@
           </w:tcPr>
           <w:p>
             <w:r>
-              <w:t>Not all word and document embeddings currently supported by FLAIR, such as class CharacterEmbeddings.</w:t>
+              <w:t xml:space="preserve">Not all word and document </w:t>
+            </w:r>
+            <w:proofErr w:type="spellStart"/>
+            <w:r>
+              <w:t>embeddings</w:t>
+            </w:r>
+            <w:proofErr w:type="spellEnd"/>
+            <w:r>
+              <w:t xml:space="preserve"> currently supported by FLAIR, such as class </w:t>
+            </w:r>
+            <w:proofErr w:type="spellStart"/>
+            <w:r>
+              <w:t>CharacterEmbeddings</w:t>
+            </w:r>
+            <w:proofErr w:type="spellEnd"/>
+            <w:r>
+              <w:t>.</w:t>
             </w:r>
           </w:p>
         </w:tc>
@@ -2134,7 +2234,15 @@
               <w:jc w:val="both"/>
             </w:pPr>
             <w:r>
-              <w:t>Creating a text-to-speech (TTS) application that is linked with FPT.AI server via it's API, to convert the text into seven different Vietnamese speeches.  Also they have addressed that end-to-end conversion time is depends on the length of the input text i.e. if the length of text increases then the time taken by the TTS to perform task will be increases as well.</w:t>
+              <w:t xml:space="preserve">Creating a text-to-speech (TTS) application that is linked with FPT.AI server via </w:t>
+            </w:r>
+            <w:proofErr w:type="gramStart"/>
+            <w:r>
+              <w:t>it's</w:t>
+            </w:r>
+            <w:proofErr w:type="gramEnd"/>
+            <w:r>
+              <w:t xml:space="preserve"> API, to convert the text into seven different Vietnamese speeches.  Also they have addressed that end-to-end conversion time is depends on the length of the input text i.e. if the length of text increases then the time taken by the TTS to perform task will be increases as well.</w:t>
             </w:r>
           </w:p>
           <w:p>
@@ -2189,7 +2297,23 @@
               <w:t xml:space="preserve">ropose </w:t>
             </w:r>
             <w:r>
-              <w:t xml:space="preserve">an approach that uses FPT.AI API to linked the connection between local host and remote FPT TTS server. In this approach TTS API gets four arguments from the user to generate http request before posting it to the server i.e. the POST data that holds the text that is converted into speech, the second input is the speed of voice and the voice category. Once it'll gets the input it'll generate the request to the server. For every request server will returned the response to host application, and provide a http link to downloads the converted audio file in *.mp3. </w:t>
+              <w:t xml:space="preserve">an approach that uses FPT.AI API to </w:t>
+            </w:r>
+            <w:proofErr w:type="gramStart"/>
+            <w:r>
+              <w:t>linked</w:t>
+            </w:r>
+            <w:proofErr w:type="gramEnd"/>
+            <w:r>
+              <w:t xml:space="preserve"> the connection between local host and remote FPT TTS server. In this approach TTS API gets four arguments from the user to generate http request before posting it to the server i.e. the POST data that holds the text that is converted into speech, the second input is the speed of voice and the voice category. Once it'll </w:t>
+            </w:r>
+            <w:proofErr w:type="gramStart"/>
+            <w:r>
+              <w:t>gets</w:t>
+            </w:r>
+            <w:proofErr w:type="gramEnd"/>
+            <w:r>
+              <w:t xml:space="preserve"> the input it'll generate the request to the server. For every request server will returned the response to host application, and provide a http link to downloads the converted audio file in *.mp3. </w:t>
             </w:r>
           </w:p>
         </w:tc>
@@ -2264,7 +2388,15 @@
               <w:jc w:val="both"/>
             </w:pPr>
             <w:r>
-              <w:t>In the proposed article the application is initialized as a localhost so they use FPT.AI API to linked the connection between local host and remote FPT TTS server.</w:t>
+              <w:t xml:space="preserve">In the proposed article the application is initialized as a localhost so they use FPT.AI API to </w:t>
+            </w:r>
+            <w:proofErr w:type="gramStart"/>
+            <w:r>
+              <w:t>linked</w:t>
+            </w:r>
+            <w:proofErr w:type="gramEnd"/>
+            <w:r>
+              <w:t xml:space="preserve"> the connection between local host and remote FPT TTS server.</w:t>
             </w:r>
           </w:p>
           <w:p>
@@ -2305,7 +2437,15 @@
               <w:jc w:val="both"/>
             </w:pPr>
             <w:r>
-              <w:t>The getVoice's algorithm is modified as follows:</w:t>
+              <w:t xml:space="preserve">The </w:t>
+            </w:r>
+            <w:proofErr w:type="spellStart"/>
+            <w:r>
+              <w:t>getVoice's</w:t>
+            </w:r>
+            <w:proofErr w:type="spellEnd"/>
+            <w:r>
+              <w:t xml:space="preserve"> algorithm is modified as follows:</w:t>
             </w:r>
           </w:p>
           <w:p>
@@ -2352,7 +2492,23 @@
               <w:jc w:val="both"/>
             </w:pPr>
             <w:r>
-              <w:t>After evaluation they have measured the performance of the system that, as far as the length of input text is directly proportional to the end-to-end conversion time to obtained the converted speech i.e.  500 character input text will take 9s to 10s to converted into speech as compare to 400 character input text.</w:t>
+              <w:t xml:space="preserve">After evaluation they have measured the performance of the system that, as far as the length of input text is directly proportional to the end-to-end conversion time to </w:t>
+            </w:r>
+            <w:proofErr w:type="gramStart"/>
+            <w:r>
+              <w:t>obtained</w:t>
+            </w:r>
+            <w:proofErr w:type="gramEnd"/>
+            <w:r>
+              <w:t xml:space="preserve"> the converted speech i.e.  500 character input text will take 9s to 10s </w:t>
+            </w:r>
+            <w:proofErr w:type="gramStart"/>
+            <w:r>
+              <w:t>to</w:t>
+            </w:r>
+            <w:proofErr w:type="gramEnd"/>
+            <w:r>
+              <w:t xml:space="preserve"> converted into speech as compare to 400 character input text.</w:t>
             </w:r>
           </w:p>
         </w:tc>
@@ -2544,7 +2700,23 @@
       </w:pPr>
       <w:r>
         <w:lastRenderedPageBreak/>
-        <w:t xml:space="preserve">And then send a TTS request, and checks that does the response have rate limit exceeded or not? If yes, then it processed to context link and get the end time. And if no, then it'll again check that does the response succeed?  </w:t>
+        <w:t xml:space="preserve">And then send a TTS </w:t>
+      </w:r>
+      <w:proofErr w:type="gramStart"/>
+      <w:r>
+        <w:t>request,</w:t>
+      </w:r>
+      <w:proofErr w:type="gramEnd"/>
+      <w:r>
+        <w:t xml:space="preserve"> and checks that does the response have rate limit exceeded or not? If yes, then it processed to context link and </w:t>
+      </w:r>
+      <w:proofErr w:type="gramStart"/>
+      <w:r>
+        <w:t>get</w:t>
+      </w:r>
+      <w:proofErr w:type="gramEnd"/>
+      <w:r>
+        <w:t xml:space="preserve"> the end time. And if no, then it'll again check that does the response succeed?  </w:t>
       </w:r>
     </w:p>
     <w:p>
@@ -2743,7 +2915,7 @@
                     </wp:anchor>
                   </w:drawing>
                 </mc:Choice>
-                <mc:Fallback xmlns:w16se="http://schemas.microsoft.com/office/word/2015/wordml/symex" xmlns:w15="http://schemas.microsoft.com/office/word/2012/wordml" xmlns:cx1="http://schemas.microsoft.com/office/drawing/2015/9/8/chartex" xmlns:cx="http://schemas.microsoft.com/office/drawing/2014/chartex">
+                <mc:Fallback xmlns:cx="http://schemas.microsoft.com/office/drawing/2014/chartex" xmlns:cx1="http://schemas.microsoft.com/office/drawing/2015/9/8/chartex" xmlns:w15="http://schemas.microsoft.com/office/word/2012/wordml" xmlns:w16se="http://schemas.microsoft.com/office/word/2015/wordml/symex">
                   <w:pict>
                     <v:shapetype w14:anchorId="49415E08" id="_x0000_t202" coordsize="21600,21600" o:spt="202" path="m,l,21600r21600,l21600,xe">
                       <v:stroke joinstyle="miter"/>
@@ -3296,7 +3468,15 @@
               <w:jc w:val="both"/>
             </w:pPr>
             <w:r>
-              <w:t xml:space="preserve">Turning Sounds into Bits: This is called sampling. By Nyquist Theorem if we sample at least twice as fast as the highest frequency we can recover the original signal back. For speech recognition a sampling rate of 16,000 samples per second is optimal. After this there would be array of numbers with each number representing the sound wave’s amplitude at 1/16000 a second intervals. We could directly give the sampled data to neural network but finding the pattern in such a large dump of data would be difficult and require lot of computations. Increasing the time complexity of the algorithm. So Pre </w:t>
+              <w:t xml:space="preserve">Turning Sounds into Bits: This is called sampling. By Nyquist Theorem if we sample at least twice as fast as the highest frequency we can recover the original signal back. For speech recognition a sampling rate of 16,000 samples per second is optimal. After this there would be array of numbers with each number representing the sound wave’s amplitude at 1/16000 </w:t>
+            </w:r>
+            <w:proofErr w:type="gramStart"/>
+            <w:r>
+              <w:t>a second intervals</w:t>
+            </w:r>
+            <w:proofErr w:type="gramEnd"/>
+            <w:r>
+              <w:t xml:space="preserve">. We could directly give the sampled data to neural network but finding the pattern in such a large dump of data would be difficult and require lot of computations. Increasing the time complexity of the algorithm. So Pre </w:t>
             </w:r>
             <w:r>
               <w:lastRenderedPageBreak/>
@@ -3532,7 +3712,15 @@
           </w:p>
           <w:p>
             <w:r>
-              <w:t>Different AI now use NLP algorithms to recognize and process the voice command given by user.</w:t>
+              <w:t xml:space="preserve">Different AI now </w:t>
+            </w:r>
+            <w:proofErr w:type="gramStart"/>
+            <w:r>
+              <w:t>use</w:t>
+            </w:r>
+            <w:proofErr w:type="gramEnd"/>
+            <w:r>
+              <w:t xml:space="preserve"> NLP algorithms to recognize and process the voice command given by user.</w:t>
             </w:r>
           </w:p>
         </w:tc>
@@ -3598,7 +3786,15 @@
           </w:p>
           <w:p>
             <w:r>
-              <w:t xml:space="preserve">-Limitation of Acoustic Modeling: These models take lots and lots of training data to create and for many users they work just fine. However, for many others they do not. This is because the data used to generate the model contains samples from tens of thousands of different speakers, so they are generic. Making specific models for individuals is not economical, neither is making models for accents with small populations. Acoustic models are a </w:t>
+              <w:t xml:space="preserve">-Limitation of Acoustic Modeling: These models take lots and lots of training data to create and for many users they work just fine. However, for many others they do not. This is because the data used to generate the model contains samples from tens of thousands of different speakers, so they are generic. Making specific models for individuals is not </w:t>
+            </w:r>
+            <w:proofErr w:type="gramStart"/>
+            <w:r>
+              <w:t>economical,</w:t>
+            </w:r>
+            <w:proofErr w:type="gramEnd"/>
+            <w:r>
+              <w:t xml:space="preserve"> neither is making models for accents with small populations. Acoustic models are a </w:t>
             </w:r>
             <w:r>
               <w:lastRenderedPageBreak/>
@@ -4032,7 +4228,15 @@
               <w:jc w:val="both"/>
             </w:pPr>
             <w:r>
-              <w:t xml:space="preserve">To achieve their goals, they apply a technique i.e. firstly the scanner scanned the page containing text, graphs or images, etc. then it sends it to an android application which is connected through Bluetooth module. After sending it to android application the Tesseract optical character recognition (OCR) library will extract the plain text from the scanned image and once the text is extracted then the library text to speech(TTS) is used to convert the text into speech. </w:t>
+              <w:t xml:space="preserve">To achieve their goals, they apply a technique i.e. firstly the scanner scanned the page containing text, graphs or images, etc. then it sends it to an android application which is connected through Bluetooth module. After sending it to android application the Tesseract optical character recognition (OCR) library will extract the plain text from the scanned image and once the text is extracted then the library text to </w:t>
+            </w:r>
+            <w:proofErr w:type="gramStart"/>
+            <w:r>
+              <w:t>speech(</w:t>
+            </w:r>
+            <w:proofErr w:type="gramEnd"/>
+            <w:r>
+              <w:t xml:space="preserve">TTS) is used to convert the text into speech. </w:t>
             </w:r>
           </w:p>
         </w:tc>
@@ -4240,7 +4444,7 @@
                           <pic:cNvPicPr/>
                         </pic:nvPicPr>
                         <pic:blipFill>
-                          <a:blip r:embed="rId9"/>
+                          <a:blip r:embed="rId8"/>
                           <a:stretch>
                             <a:fillRect/>
                           </a:stretch>
@@ -4282,7 +4486,7 @@
                           <pic:cNvPicPr/>
                         </pic:nvPicPr>
                         <pic:blipFill>
-                          <a:blip r:embed="rId10"/>
+                          <a:blip r:embed="rId9"/>
                           <a:stretch>
                             <a:fillRect/>
                           </a:stretch>
@@ -5203,7 +5407,21 @@
               <w:rPr>
                 <w:rFonts w:ascii="Calibri" w:eastAsia="Calibri" w:hAnsi="Calibri" w:cs="Calibri"/>
               </w:rPr>
-              <w:t xml:space="preserve">The audio files were selected from various sources to evaluate the Microsoft API, Google API, and Sphinx-4. According to CMUSphin, Sphinx-4's decoder supports only one of the two specific audio formats (16000 Hz / 8000 Hz). WAV files not supported by all three so they design tool which recognition all audio files in the same format (16000 Hz / 8000 Hz). </w:t>
+              <w:t xml:space="preserve">The audio files were selected from various sources to evaluate the Microsoft API, Google API, and Sphinx-4. According to </w:t>
+            </w:r>
+            <w:proofErr w:type="spellStart"/>
+            <w:r>
+              <w:rPr>
+                <w:rFonts w:ascii="Calibri" w:eastAsia="Calibri" w:hAnsi="Calibri" w:cs="Calibri"/>
+              </w:rPr>
+              <w:t>CMUSphin</w:t>
+            </w:r>
+            <w:proofErr w:type="spellEnd"/>
+            <w:r>
+              <w:rPr>
+                <w:rFonts w:ascii="Calibri" w:eastAsia="Calibri" w:hAnsi="Calibri" w:cs="Calibri"/>
+              </w:rPr>
+              <w:t xml:space="preserve">, Sphinx-4's decoder supports only one of the two specific audio formats (16000 Hz / 8000 Hz). WAV files not supported by all three so they design tool which recognition all audio files in the same format (16000 Hz / 8000 Hz). </w:t>
             </w:r>
           </w:p>
           <w:p>
@@ -5215,7 +5433,35 @@
               <w:rPr>
                 <w:rFonts w:ascii="Calibri" w:eastAsia="Calibri" w:hAnsi="Calibri" w:cs="Calibri"/>
               </w:rPr>
-              <w:t xml:space="preserve">The TIMIT corpus of read speech is designed to provide speech data for acousticphonetic studies and for the development and evaluation of automatic speech recognition systems. “The TIMIT corpus includes timealigned orthographic, phonetic and word transcriptions as well as a 16-bit, 16kHz speech waveform file for each utterance. Corpus design was a joint effort among the Massachusetts Institute of Technology (MIT), SRI International (SRI) and Texas Instruments, Inc. (TI)” </w:t>
+              <w:t xml:space="preserve">The TIMIT corpus of read speech is designed to provide speech data for </w:t>
+            </w:r>
+            <w:proofErr w:type="spellStart"/>
+            <w:r>
+              <w:rPr>
+                <w:rFonts w:ascii="Calibri" w:eastAsia="Calibri" w:hAnsi="Calibri" w:cs="Calibri"/>
+              </w:rPr>
+              <w:t>acousticphonetic</w:t>
+            </w:r>
+            <w:proofErr w:type="spellEnd"/>
+            <w:r>
+              <w:rPr>
+                <w:rFonts w:ascii="Calibri" w:eastAsia="Calibri" w:hAnsi="Calibri" w:cs="Calibri"/>
+              </w:rPr>
+              <w:t xml:space="preserve"> studies and for the development and evaluation of automatic speech recognition systems. “The TIMIT corpus includes </w:t>
+            </w:r>
+            <w:proofErr w:type="spellStart"/>
+            <w:r>
+              <w:rPr>
+                <w:rFonts w:ascii="Calibri" w:eastAsia="Calibri" w:hAnsi="Calibri" w:cs="Calibri"/>
+              </w:rPr>
+              <w:t>timealigned</w:t>
+            </w:r>
+            <w:proofErr w:type="spellEnd"/>
+            <w:r>
+              <w:rPr>
+                <w:rFonts w:ascii="Calibri" w:eastAsia="Calibri" w:hAnsi="Calibri" w:cs="Calibri"/>
+              </w:rPr>
+              <w:t xml:space="preserve"> orthographic, phonetic and word transcriptions as well as a 16-bit, 16kHz speech waveform file for each utterance. Corpus design was a joint effort among the Massachusetts Institute of Technology (MIT), SRI International (SRI) and Texas Instruments, Inc. (TI)” </w:t>
             </w:r>
           </w:p>
         </w:tc>
@@ -5251,11 +5497,19 @@
               <w:spacing w:after="5" w:line="237" w:lineRule="auto"/>
               <w:jc w:val="both"/>
             </w:pPr>
+            <w:proofErr w:type="gramStart"/>
             <w:r>
               <w:rPr>
                 <w:rFonts w:ascii="Calibri" w:eastAsia="Calibri" w:hAnsi="Calibri" w:cs="Calibri"/>
               </w:rPr>
-              <w:t xml:space="preserve">audio files from ITU (International Telecommunication Union) which is the United Nations Specialized Agency in the field of telecommunications. </w:t>
+              <w:t>audio</w:t>
+            </w:r>
+            <w:proofErr w:type="gramEnd"/>
+            <w:r>
+              <w:rPr>
+                <w:rFonts w:ascii="Calibri" w:eastAsia="Calibri" w:hAnsi="Calibri" w:cs="Calibri"/>
+              </w:rPr>
+              <w:t xml:space="preserve"> files from ITU (International Telecommunication Union) which is the United Nations Specialized Agency in the field of telecommunications. </w:t>
             </w:r>
           </w:p>
           <w:p>
@@ -5363,14 +5617,28 @@
               <w:rPr>
                 <w:rFonts w:ascii="Calibri" w:eastAsia="Calibri" w:hAnsi="Calibri" w:cs="Calibri"/>
               </w:rPr>
-              <w:t xml:space="preserve"> Libraries such as Text to Speech API, Graph API and Math API for different tasks. Moreover, this tool was connected with the classes of Sphinx4, Microsoft API and Google API to work together to recognize the audio files. Then we compared the recognition results with the original recording texts. calculated the word rate (WER) and accuracy according to these equations. </w:t>
-            </w:r>
-          </w:p>
-          <w:p>
+              <w:t xml:space="preserve"> Libraries such as Text to Speech API, Graph API and Math API for different tasks. Moreover, this tool was connected with the classes of Sphinx4, Microsoft API and Google API to work together to recognize the audio files. Then we compared the recognition results with the original recording texts. </w:t>
+            </w:r>
+            <w:proofErr w:type="gramStart"/>
             <w:r>
               <w:rPr>
                 <w:rFonts w:ascii="Calibri" w:eastAsia="Calibri" w:hAnsi="Calibri" w:cs="Calibri"/>
               </w:rPr>
+              <w:t>calculated</w:t>
+            </w:r>
+            <w:proofErr w:type="gramEnd"/>
+            <w:r>
+              <w:rPr>
+                <w:rFonts w:ascii="Calibri" w:eastAsia="Calibri" w:hAnsi="Calibri" w:cs="Calibri"/>
+              </w:rPr>
+              <w:t xml:space="preserve"> the word rate (WER) and accuracy according to these equations. </w:t>
+            </w:r>
+          </w:p>
+          <w:p>
+            <w:r>
+              <w:rPr>
+                <w:rFonts w:ascii="Calibri" w:eastAsia="Calibri" w:hAnsi="Calibri" w:cs="Calibri"/>
+              </w:rPr>
               <w:t xml:space="preserve"> WER = (I + D + S) / N  </w:t>
             </w:r>
           </w:p>
@@ -5387,11 +5655,19 @@
               <w:ind w:right="57"/>
               <w:jc w:val="both"/>
             </w:pPr>
+            <w:proofErr w:type="gramStart"/>
             <w:r>
               <w:rPr>
                 <w:rFonts w:ascii="Calibri" w:eastAsia="Calibri" w:hAnsi="Calibri" w:cs="Calibri"/>
               </w:rPr>
-              <w:t xml:space="preserve">where I words were inserted, D words were deleted, and S words were substituted. The original text (Reference): the small boy PUT the worm on the hook The recognition text (Hypothesis): the small boy THAT the worm on the hook  </w:t>
+              <w:t>where</w:t>
+            </w:r>
+            <w:proofErr w:type="gramEnd"/>
+            <w:r>
+              <w:rPr>
+                <w:rFonts w:ascii="Calibri" w:eastAsia="Calibri" w:hAnsi="Calibri" w:cs="Calibri"/>
+              </w:rPr>
+              <w:t xml:space="preserve"> I words were inserted, D words were deleted, and S words were substituted. The original text (Reference): the small boy PUT the worm on the hook The recognition text (Hypothesis): the small boy THAT the worm on the hook  </w:t>
             </w:r>
           </w:p>
           <w:p>
@@ -5527,11 +5803,19 @@
             <w:pPr>
               <w:ind w:right="556"/>
             </w:pPr>
+            <w:proofErr w:type="gramStart"/>
             <w:r>
               <w:rPr>
                 <w:rFonts w:ascii="Calibri" w:eastAsia="Calibri" w:hAnsi="Calibri" w:cs="Calibri"/>
               </w:rPr>
-              <w:t xml:space="preserve">and S words were substituted. CW correct words, EW error words Google is Superior </w:t>
+              <w:t>and</w:t>
+            </w:r>
+            <w:proofErr w:type="gramEnd"/>
+            <w:r>
+              <w:rPr>
+                <w:rFonts w:ascii="Calibri" w:eastAsia="Calibri" w:hAnsi="Calibri" w:cs="Calibri"/>
+              </w:rPr>
+              <w:t xml:space="preserve"> S words were substituted. CW correct words, EW error words Google is Superior </w:t>
             </w:r>
           </w:p>
         </w:tc>
@@ -5652,12 +5936,1053 @@
       </w:r>
     </w:p>
     <w:p/>
+    <w:p/>
+    <w:p/>
+    <w:p/>
+    <w:p>
+      <w:pPr>
+        <w:rPr>
+          <w:b/>
+          <w:sz w:val="28"/>
+        </w:rPr>
+      </w:pPr>
+      <w:r>
+        <w:rPr>
+          <w:b/>
+          <w:sz w:val="28"/>
+        </w:rPr>
+        <w:lastRenderedPageBreak/>
+        <w:t>Research Paper-</w:t>
+      </w:r>
+      <w:r>
+        <w:rPr>
+          <w:b/>
+          <w:sz w:val="28"/>
+        </w:rPr>
+        <w:t>7</w:t>
+      </w:r>
+    </w:p>
+    <w:tbl>
+      <w:tblPr>
+        <w:tblStyle w:val="TableGrid"/>
+        <w:tblW w:w="0" w:type="auto"/>
+        <w:tblLayout w:type="fixed"/>
+        <w:tblLook w:val="04A0" w:firstRow="1" w:lastRow="0" w:firstColumn="1" w:lastColumn="0" w:noHBand="0" w:noVBand="1"/>
+      </w:tblPr>
+      <w:tblGrid>
+        <w:gridCol w:w="2065"/>
+        <w:gridCol w:w="1983"/>
+        <w:gridCol w:w="1977"/>
+        <w:gridCol w:w="3325"/>
+      </w:tblGrid>
+      <w:tr>
+        <w:tc>
+          <w:tcPr>
+            <w:tcW w:w="2065" w:type="dxa"/>
+            <w:tcBorders>
+              <w:top w:val="single" w:sz="4" w:space="0" w:color="auto"/>
+              <w:left w:val="single" w:sz="4" w:space="0" w:color="auto"/>
+              <w:bottom w:val="single" w:sz="4" w:space="0" w:color="auto"/>
+              <w:right w:val="single" w:sz="4" w:space="0" w:color="auto"/>
+            </w:tcBorders>
+            <w:vAlign w:val="center"/>
+            <w:hideMark/>
+          </w:tcPr>
+          <w:p>
+            <w:pPr>
+              <w:rPr>
+                <w:b/>
+              </w:rPr>
+            </w:pPr>
+            <w:r>
+              <w:rPr>
+                <w:b/>
+              </w:rPr>
+              <w:t>Paper Serial</w:t>
+            </w:r>
+          </w:p>
+        </w:tc>
+        <w:tc>
+          <w:tcPr>
+            <w:tcW w:w="7285" w:type="dxa"/>
+            <w:gridSpan w:val="3"/>
+            <w:tcBorders>
+              <w:top w:val="single" w:sz="4" w:space="0" w:color="auto"/>
+              <w:left w:val="single" w:sz="4" w:space="0" w:color="auto"/>
+              <w:bottom w:val="single" w:sz="4" w:space="0" w:color="auto"/>
+              <w:right w:val="single" w:sz="4" w:space="0" w:color="auto"/>
+            </w:tcBorders>
+            <w:vAlign w:val="center"/>
+            <w:hideMark/>
+          </w:tcPr>
+          <w:p>
+            <w:pPr>
+              <w:rPr>
+                <w:rFonts w:ascii="Arial" w:hAnsi="Arial" w:cs="Arial"/>
+                <w:bCs/>
+                <w:color w:val="000000"/>
+                <w:sz w:val="20"/>
+                <w:szCs w:val="20"/>
+              </w:rPr>
+            </w:pPr>
+            <w:r>
+              <w:t>2248-9622</w:t>
+            </w:r>
+          </w:p>
+        </w:tc>
+      </w:tr>
+      <w:tr>
+        <w:tc>
+          <w:tcPr>
+            <w:tcW w:w="2065" w:type="dxa"/>
+            <w:tcBorders>
+              <w:top w:val="single" w:sz="4" w:space="0" w:color="auto"/>
+              <w:left w:val="single" w:sz="4" w:space="0" w:color="auto"/>
+              <w:bottom w:val="single" w:sz="4" w:space="0" w:color="auto"/>
+              <w:right w:val="single" w:sz="4" w:space="0" w:color="auto"/>
+            </w:tcBorders>
+            <w:vAlign w:val="center"/>
+            <w:hideMark/>
+          </w:tcPr>
+          <w:p>
+            <w:pPr>
+              <w:rPr>
+                <w:b/>
+              </w:rPr>
+            </w:pPr>
+            <w:r>
+              <w:rPr>
+                <w:b/>
+              </w:rPr>
+              <w:t>Paper Name</w:t>
+            </w:r>
+          </w:p>
+        </w:tc>
+        <w:tc>
+          <w:tcPr>
+            <w:tcW w:w="7285" w:type="dxa"/>
+            <w:gridSpan w:val="3"/>
+            <w:tcBorders>
+              <w:top w:val="single" w:sz="4" w:space="0" w:color="auto"/>
+              <w:left w:val="single" w:sz="4" w:space="0" w:color="auto"/>
+              <w:bottom w:val="single" w:sz="4" w:space="0" w:color="auto"/>
+              <w:right w:val="single" w:sz="4" w:space="0" w:color="auto"/>
+            </w:tcBorders>
+            <w:vAlign w:val="center"/>
+            <w:hideMark/>
+          </w:tcPr>
+          <w:p>
+            <w:pPr>
+              <w:rPr>
+                <w:rFonts w:ascii="Arial" w:hAnsi="Arial" w:cs="Arial"/>
+                <w:bCs/>
+                <w:color w:val="000000"/>
+                <w:sz w:val="20"/>
+                <w:szCs w:val="20"/>
+              </w:rPr>
+            </w:pPr>
+            <w:r>
+              <w:t>Comparative Study of Automated Testing Tools: Selenium, Quick Test Professional and Test complete</w:t>
+            </w:r>
+          </w:p>
+        </w:tc>
+      </w:tr>
+      <w:tr>
+        <w:tc>
+          <w:tcPr>
+            <w:tcW w:w="2065" w:type="dxa"/>
+            <w:tcBorders>
+              <w:top w:val="single" w:sz="4" w:space="0" w:color="auto"/>
+              <w:left w:val="single" w:sz="4" w:space="0" w:color="auto"/>
+              <w:bottom w:val="single" w:sz="4" w:space="0" w:color="auto"/>
+              <w:right w:val="single" w:sz="4" w:space="0" w:color="auto"/>
+            </w:tcBorders>
+            <w:vAlign w:val="center"/>
+            <w:hideMark/>
+          </w:tcPr>
+          <w:p>
+            <w:pPr>
+              <w:rPr>
+                <w:b/>
+              </w:rPr>
+            </w:pPr>
+            <w:r>
+              <w:rPr>
+                <w:b/>
+              </w:rPr>
+              <w:t>Conference/Journal Name</w:t>
+            </w:r>
+          </w:p>
+        </w:tc>
+        <w:tc>
+          <w:tcPr>
+            <w:tcW w:w="7285" w:type="dxa"/>
+            <w:gridSpan w:val="3"/>
+            <w:tcBorders>
+              <w:top w:val="single" w:sz="4" w:space="0" w:color="auto"/>
+              <w:left w:val="single" w:sz="4" w:space="0" w:color="auto"/>
+              <w:bottom w:val="single" w:sz="4" w:space="0" w:color="auto"/>
+              <w:right w:val="single" w:sz="4" w:space="0" w:color="auto"/>
+            </w:tcBorders>
+            <w:vAlign w:val="center"/>
+            <w:hideMark/>
+          </w:tcPr>
+          <w:p>
+            <w:r>
+              <w:t>www.ijera.com</w:t>
+            </w:r>
+          </w:p>
+        </w:tc>
+      </w:tr>
+      <w:tr>
+        <w:trPr>
+          <w:trHeight w:val="270"/>
+        </w:trPr>
+        <w:tc>
+          <w:tcPr>
+            <w:tcW w:w="2065" w:type="dxa"/>
+            <w:vMerge w:val="restart"/>
+            <w:tcBorders>
+              <w:top w:val="single" w:sz="4" w:space="0" w:color="auto"/>
+              <w:left w:val="single" w:sz="4" w:space="0" w:color="auto"/>
+              <w:bottom w:val="single" w:sz="4" w:space="0" w:color="auto"/>
+              <w:right w:val="single" w:sz="4" w:space="0" w:color="auto"/>
+            </w:tcBorders>
+            <w:vAlign w:val="center"/>
+            <w:hideMark/>
+          </w:tcPr>
+          <w:p>
+            <w:pPr>
+              <w:rPr>
+                <w:b/>
+              </w:rPr>
+            </w:pPr>
+            <w:r>
+              <w:rPr>
+                <w:b/>
+              </w:rPr>
+              <w:t>Journal Category</w:t>
+            </w:r>
+          </w:p>
+        </w:tc>
+        <w:tc>
+          <w:tcPr>
+            <w:tcW w:w="1983" w:type="dxa"/>
+            <w:vMerge w:val="restart"/>
+            <w:tcBorders>
+              <w:top w:val="single" w:sz="4" w:space="0" w:color="auto"/>
+              <w:left w:val="single" w:sz="4" w:space="0" w:color="auto"/>
+              <w:bottom w:val="single" w:sz="4" w:space="0" w:color="auto"/>
+              <w:right w:val="single" w:sz="4" w:space="0" w:color="auto"/>
+            </w:tcBorders>
+            <w:vAlign w:val="center"/>
+            <w:hideMark/>
+          </w:tcPr>
+          <w:p>
+            <w:r>
+              <w:t>Journal of Engineering Research and Applications</w:t>
+            </w:r>
+          </w:p>
+        </w:tc>
+        <w:tc>
+          <w:tcPr>
+            <w:tcW w:w="1977" w:type="dxa"/>
+            <w:tcBorders>
+              <w:top w:val="single" w:sz="4" w:space="0" w:color="auto"/>
+              <w:left w:val="single" w:sz="4" w:space="0" w:color="auto"/>
+              <w:bottom w:val="single" w:sz="4" w:space="0" w:color="auto"/>
+              <w:right w:val="single" w:sz="4" w:space="0" w:color="auto"/>
+            </w:tcBorders>
+            <w:vAlign w:val="center"/>
+            <w:hideMark/>
+          </w:tcPr>
+          <w:p>
+            <w:pPr>
+              <w:rPr>
+                <w:b/>
+              </w:rPr>
+            </w:pPr>
+            <w:r>
+              <w:rPr>
+                <w:b/>
+              </w:rPr>
+              <w:t>Year of Publication</w:t>
+            </w:r>
+          </w:p>
+        </w:tc>
+        <w:tc>
+          <w:tcPr>
+            <w:tcW w:w="3325" w:type="dxa"/>
+            <w:tcBorders>
+              <w:top w:val="single" w:sz="4" w:space="0" w:color="auto"/>
+              <w:left w:val="single" w:sz="4" w:space="0" w:color="auto"/>
+              <w:bottom w:val="single" w:sz="4" w:space="0" w:color="auto"/>
+              <w:right w:val="single" w:sz="4" w:space="0" w:color="auto"/>
+            </w:tcBorders>
+            <w:vAlign w:val="center"/>
+            <w:hideMark/>
+          </w:tcPr>
+          <w:p>
+            <w:r>
+              <w:t>2013</w:t>
+            </w:r>
+          </w:p>
+        </w:tc>
+      </w:tr>
+      <w:tr>
+        <w:trPr>
+          <w:trHeight w:val="270"/>
+        </w:trPr>
+        <w:tc>
+          <w:tcPr>
+            <w:tcW w:w="2065" w:type="dxa"/>
+            <w:vMerge/>
+            <w:tcBorders>
+              <w:top w:val="single" w:sz="4" w:space="0" w:color="auto"/>
+              <w:left w:val="single" w:sz="4" w:space="0" w:color="auto"/>
+              <w:bottom w:val="single" w:sz="4" w:space="0" w:color="auto"/>
+              <w:right w:val="single" w:sz="4" w:space="0" w:color="auto"/>
+            </w:tcBorders>
+            <w:vAlign w:val="center"/>
+            <w:hideMark/>
+          </w:tcPr>
+          <w:p>
+            <w:pPr>
+              <w:rPr>
+                <w:b/>
+              </w:rPr>
+            </w:pPr>
+          </w:p>
+        </w:tc>
+        <w:tc>
+          <w:tcPr>
+            <w:tcW w:w="7285" w:type="dxa"/>
+            <w:vMerge/>
+            <w:tcBorders>
+              <w:top w:val="single" w:sz="4" w:space="0" w:color="auto"/>
+              <w:left w:val="single" w:sz="4" w:space="0" w:color="auto"/>
+              <w:bottom w:val="single" w:sz="4" w:space="0" w:color="auto"/>
+              <w:right w:val="single" w:sz="4" w:space="0" w:color="auto"/>
+            </w:tcBorders>
+            <w:vAlign w:val="center"/>
+            <w:hideMark/>
+          </w:tcPr>
+          <w:p/>
+        </w:tc>
+        <w:tc>
+          <w:tcPr>
+            <w:tcW w:w="1977" w:type="dxa"/>
+            <w:tcBorders>
+              <w:top w:val="single" w:sz="4" w:space="0" w:color="auto"/>
+              <w:left w:val="single" w:sz="4" w:space="0" w:color="auto"/>
+              <w:bottom w:val="single" w:sz="4" w:space="0" w:color="auto"/>
+              <w:right w:val="single" w:sz="4" w:space="0" w:color="auto"/>
+            </w:tcBorders>
+            <w:vAlign w:val="center"/>
+            <w:hideMark/>
+          </w:tcPr>
+          <w:p>
+            <w:pPr>
+              <w:rPr>
+                <w:b/>
+              </w:rPr>
+            </w:pPr>
+            <w:r>
+              <w:rPr>
+                <w:b/>
+              </w:rPr>
+              <w:t>Language</w:t>
+            </w:r>
+          </w:p>
+        </w:tc>
+        <w:tc>
+          <w:tcPr>
+            <w:tcW w:w="3325" w:type="dxa"/>
+            <w:tcBorders>
+              <w:top w:val="single" w:sz="4" w:space="0" w:color="auto"/>
+              <w:left w:val="single" w:sz="4" w:space="0" w:color="auto"/>
+              <w:bottom w:val="single" w:sz="4" w:space="0" w:color="auto"/>
+              <w:right w:val="single" w:sz="4" w:space="0" w:color="auto"/>
+            </w:tcBorders>
+            <w:vAlign w:val="center"/>
+            <w:hideMark/>
+          </w:tcPr>
+          <w:p>
+            <w:r>
+              <w:t>English</w:t>
+            </w:r>
+          </w:p>
+        </w:tc>
+      </w:tr>
+      <w:tr>
+        <w:tc>
+          <w:tcPr>
+            <w:tcW w:w="2065" w:type="dxa"/>
+            <w:tcBorders>
+              <w:top w:val="single" w:sz="4" w:space="0" w:color="auto"/>
+              <w:left w:val="single" w:sz="4" w:space="0" w:color="auto"/>
+              <w:bottom w:val="single" w:sz="4" w:space="0" w:color="auto"/>
+              <w:right w:val="single" w:sz="4" w:space="0" w:color="auto"/>
+            </w:tcBorders>
+            <w:vAlign w:val="center"/>
+            <w:hideMark/>
+          </w:tcPr>
+          <w:p>
+            <w:pPr>
+              <w:rPr>
+                <w:b/>
+              </w:rPr>
+            </w:pPr>
+            <w:r>
+              <w:rPr>
+                <w:b/>
+              </w:rPr>
+              <w:t>Objective of the Research</w:t>
+            </w:r>
+          </w:p>
+        </w:tc>
+        <w:tc>
+          <w:tcPr>
+            <w:tcW w:w="7285" w:type="dxa"/>
+            <w:gridSpan w:val="3"/>
+            <w:tcBorders>
+              <w:top w:val="single" w:sz="4" w:space="0" w:color="auto"/>
+              <w:left w:val="single" w:sz="4" w:space="0" w:color="auto"/>
+              <w:bottom w:val="single" w:sz="4" w:space="0" w:color="auto"/>
+              <w:right w:val="single" w:sz="4" w:space="0" w:color="auto"/>
+            </w:tcBorders>
+            <w:vAlign w:val="center"/>
+            <w:hideMark/>
+          </w:tcPr>
+          <w:p>
+            <w:r>
+              <w:t>Comparative study between automated testing tools</w:t>
+            </w:r>
+          </w:p>
+        </w:tc>
+      </w:tr>
+      <w:tr>
+        <w:tc>
+          <w:tcPr>
+            <w:tcW w:w="2065" w:type="dxa"/>
+            <w:tcBorders>
+              <w:top w:val="single" w:sz="4" w:space="0" w:color="auto"/>
+              <w:left w:val="single" w:sz="4" w:space="0" w:color="auto"/>
+              <w:bottom w:val="single" w:sz="4" w:space="0" w:color="auto"/>
+              <w:right w:val="single" w:sz="4" w:space="0" w:color="auto"/>
+            </w:tcBorders>
+            <w:vAlign w:val="center"/>
+            <w:hideMark/>
+          </w:tcPr>
+          <w:p>
+            <w:pPr>
+              <w:rPr>
+                <w:b/>
+              </w:rPr>
+            </w:pPr>
+            <w:r>
+              <w:rPr>
+                <w:b/>
+              </w:rPr>
+              <w:t>Major Contribution/ Gaps Addressed</w:t>
+            </w:r>
+          </w:p>
+        </w:tc>
+        <w:tc>
+          <w:tcPr>
+            <w:tcW w:w="7285" w:type="dxa"/>
+            <w:gridSpan w:val="3"/>
+            <w:tcBorders>
+              <w:top w:val="single" w:sz="4" w:space="0" w:color="auto"/>
+              <w:left w:val="single" w:sz="4" w:space="0" w:color="auto"/>
+              <w:bottom w:val="single" w:sz="4" w:space="0" w:color="auto"/>
+              <w:right w:val="single" w:sz="4" w:space="0" w:color="auto"/>
+            </w:tcBorders>
+            <w:shd w:val="clear" w:color="auto" w:fill="FFFFFF" w:themeFill="background1"/>
+            <w:vAlign w:val="center"/>
+            <w:hideMark/>
+          </w:tcPr>
+          <w:p>
+            <w:pPr>
+              <w:jc w:val="both"/>
+            </w:pPr>
+            <w:r>
+              <w:t>Testing automation tools empowers analyzers to easily automate the whole process of testing in SDLC. Testing generates effective quality software</w:t>
+            </w:r>
+            <w:r>
+              <w:rPr>
+                <w:shd w:val="clear" w:color="auto" w:fill="FFFFFF" w:themeFill="background1"/>
+              </w:rPr>
+              <w:t xml:space="preserve">. </w:t>
+            </w:r>
+            <w:r>
+              <w:rPr>
+                <w:rFonts w:ascii="Lato" w:hAnsi="Lato"/>
+                <w:sz w:val="23"/>
+                <w:szCs w:val="23"/>
+                <w:shd w:val="clear" w:color="auto" w:fill="FFFFFF" w:themeFill="background1"/>
+              </w:rPr>
+              <w:t>The objective of the paper is to conduct a comparative approach of </w:t>
+            </w:r>
+            <w:r>
+              <w:rPr>
+                <w:rStyle w:val="words"/>
+                <w:rFonts w:ascii="Lato" w:hAnsi="Lato"/>
+                <w:sz w:val="23"/>
+                <w:szCs w:val="23"/>
+                <w:shd w:val="clear" w:color="auto" w:fill="FFFFFF" w:themeFill="background1"/>
+              </w:rPr>
+              <w:t>automated tool apparatuses</w:t>
+            </w:r>
+            <w:r>
+              <w:rPr>
+                <w:rFonts w:ascii="Lato" w:hAnsi="Lato"/>
+                <w:sz w:val="23"/>
+                <w:szCs w:val="23"/>
+                <w:shd w:val="clear" w:color="auto" w:fill="FFFFFF" w:themeFill="background1"/>
+              </w:rPr>
+              <w:t> such as </w:t>
+            </w:r>
+            <w:r>
+              <w:rPr>
+                <w:rStyle w:val="words"/>
+                <w:rFonts w:ascii="Lato" w:hAnsi="Lato"/>
+                <w:sz w:val="23"/>
+                <w:szCs w:val="23"/>
+                <w:shd w:val="clear" w:color="auto" w:fill="FFFFFF" w:themeFill="background1"/>
+              </w:rPr>
+              <w:t>accessible</w:t>
+            </w:r>
+            <w:r>
+              <w:rPr>
+                <w:rFonts w:ascii="Lato" w:hAnsi="Lato"/>
+                <w:sz w:val="23"/>
+                <w:szCs w:val="23"/>
+                <w:shd w:val="clear" w:color="auto" w:fill="FFFFFF" w:themeFill="background1"/>
+              </w:rPr>
+              <w:t xml:space="preserve"> in industry such as TC, OTP, etc. </w:t>
+            </w:r>
+          </w:p>
+        </w:tc>
+      </w:tr>
+      <w:tr>
+        <w:tc>
+          <w:tcPr>
+            <w:tcW w:w="2065" w:type="dxa"/>
+            <w:tcBorders>
+              <w:top w:val="single" w:sz="4" w:space="0" w:color="auto"/>
+              <w:left w:val="single" w:sz="4" w:space="0" w:color="auto"/>
+              <w:bottom w:val="single" w:sz="4" w:space="0" w:color="auto"/>
+              <w:right w:val="single" w:sz="4" w:space="0" w:color="auto"/>
+            </w:tcBorders>
+            <w:vAlign w:val="center"/>
+            <w:hideMark/>
+          </w:tcPr>
+          <w:p>
+            <w:pPr>
+              <w:rPr>
+                <w:b/>
+              </w:rPr>
+            </w:pPr>
+            <w:r>
+              <w:rPr>
+                <w:b/>
+              </w:rPr>
+              <w:t>Approach/ Method/ Technique</w:t>
+            </w:r>
+          </w:p>
+        </w:tc>
+        <w:tc>
+          <w:tcPr>
+            <w:tcW w:w="7285" w:type="dxa"/>
+            <w:gridSpan w:val="3"/>
+            <w:tcBorders>
+              <w:top w:val="single" w:sz="4" w:space="0" w:color="auto"/>
+              <w:left w:val="single" w:sz="4" w:space="0" w:color="auto"/>
+              <w:bottom w:val="single" w:sz="4" w:space="0" w:color="auto"/>
+              <w:right w:val="single" w:sz="4" w:space="0" w:color="auto"/>
+            </w:tcBorders>
+            <w:vAlign w:val="center"/>
+            <w:hideMark/>
+          </w:tcPr>
+          <w:p>
+            <w:pPr>
+              <w:jc w:val="both"/>
+            </w:pPr>
+            <w:r>
+              <w:t xml:space="preserve">Selenium, </w:t>
+            </w:r>
+            <w:proofErr w:type="spellStart"/>
+            <w:r>
+              <w:t>TestComplete</w:t>
+            </w:r>
+            <w:proofErr w:type="spellEnd"/>
+            <w:r>
+              <w:t xml:space="preserve">, </w:t>
+            </w:r>
+            <w:proofErr w:type="spellStart"/>
+            <w:r>
+              <w:t>Quick_Test_Professional</w:t>
+            </w:r>
+            <w:proofErr w:type="spellEnd"/>
+            <w:r>
+              <w:t xml:space="preserve"> are compared on the basis of </w:t>
+            </w:r>
+            <w:proofErr w:type="spellStart"/>
+            <w:r>
+              <w:t>there</w:t>
+            </w:r>
+            <w:proofErr w:type="spellEnd"/>
+            <w:r>
+              <w:t xml:space="preserve"> efficiency, speed, cost, generation of scripts, </w:t>
+            </w:r>
+            <w:proofErr w:type="spellStart"/>
+            <w:r>
+              <w:t>etc</w:t>
+            </w:r>
+            <w:proofErr w:type="spellEnd"/>
+          </w:p>
+        </w:tc>
+      </w:tr>
+      <w:tr>
+        <w:tc>
+          <w:tcPr>
+            <w:tcW w:w="2065" w:type="dxa"/>
+            <w:tcBorders>
+              <w:top w:val="single" w:sz="4" w:space="0" w:color="auto"/>
+              <w:left w:val="single" w:sz="4" w:space="0" w:color="auto"/>
+              <w:bottom w:val="single" w:sz="4" w:space="0" w:color="auto"/>
+              <w:right w:val="single" w:sz="4" w:space="0" w:color="auto"/>
+            </w:tcBorders>
+            <w:vAlign w:val="center"/>
+            <w:hideMark/>
+          </w:tcPr>
+          <w:p>
+            <w:pPr>
+              <w:rPr>
+                <w:b/>
+              </w:rPr>
+            </w:pPr>
+            <w:r>
+              <w:rPr>
+                <w:b/>
+              </w:rPr>
+              <w:t>Application Domain</w:t>
+            </w:r>
+          </w:p>
+        </w:tc>
+        <w:tc>
+          <w:tcPr>
+            <w:tcW w:w="7285" w:type="dxa"/>
+            <w:gridSpan w:val="3"/>
+            <w:tcBorders>
+              <w:top w:val="single" w:sz="4" w:space="0" w:color="auto"/>
+              <w:left w:val="single" w:sz="4" w:space="0" w:color="auto"/>
+              <w:bottom w:val="single" w:sz="4" w:space="0" w:color="auto"/>
+              <w:right w:val="single" w:sz="4" w:space="0" w:color="auto"/>
+            </w:tcBorders>
+            <w:vAlign w:val="center"/>
+            <w:hideMark/>
+          </w:tcPr>
+          <w:p>
+            <w:r>
+              <w:t>Open Domain and License</w:t>
+            </w:r>
+          </w:p>
+        </w:tc>
+      </w:tr>
+      <w:tr>
+        <w:tc>
+          <w:tcPr>
+            <w:tcW w:w="2065" w:type="dxa"/>
+            <w:tcBorders>
+              <w:top w:val="single" w:sz="4" w:space="0" w:color="auto"/>
+              <w:left w:val="single" w:sz="4" w:space="0" w:color="auto"/>
+              <w:bottom w:val="single" w:sz="4" w:space="0" w:color="auto"/>
+              <w:right w:val="single" w:sz="4" w:space="0" w:color="auto"/>
+            </w:tcBorders>
+            <w:vAlign w:val="center"/>
+            <w:hideMark/>
+          </w:tcPr>
+          <w:p>
+            <w:pPr>
+              <w:rPr>
+                <w:b/>
+              </w:rPr>
+            </w:pPr>
+            <w:r>
+              <w:rPr>
+                <w:b/>
+              </w:rPr>
+              <w:t>Data Set Details</w:t>
+            </w:r>
+          </w:p>
+        </w:tc>
+        <w:tc>
+          <w:tcPr>
+            <w:tcW w:w="7285" w:type="dxa"/>
+            <w:gridSpan w:val="3"/>
+            <w:tcBorders>
+              <w:top w:val="single" w:sz="4" w:space="0" w:color="auto"/>
+              <w:left w:val="single" w:sz="4" w:space="0" w:color="auto"/>
+              <w:bottom w:val="single" w:sz="4" w:space="0" w:color="auto"/>
+              <w:right w:val="single" w:sz="4" w:space="0" w:color="auto"/>
+            </w:tcBorders>
+            <w:vAlign w:val="center"/>
+            <w:hideMark/>
+          </w:tcPr>
+          <w:p>
+            <w:pPr>
+              <w:jc w:val="both"/>
+            </w:pPr>
+            <w:r>
+              <w:t xml:space="preserve">No data </w:t>
+            </w:r>
+          </w:p>
+        </w:tc>
+      </w:tr>
+      <w:tr>
+        <w:tc>
+          <w:tcPr>
+            <w:tcW w:w="2065" w:type="dxa"/>
+            <w:tcBorders>
+              <w:top w:val="single" w:sz="4" w:space="0" w:color="auto"/>
+              <w:left w:val="single" w:sz="4" w:space="0" w:color="auto"/>
+              <w:bottom w:val="single" w:sz="4" w:space="0" w:color="auto"/>
+              <w:right w:val="single" w:sz="4" w:space="0" w:color="auto"/>
+            </w:tcBorders>
+            <w:vAlign w:val="center"/>
+            <w:hideMark/>
+          </w:tcPr>
+          <w:p>
+            <w:pPr>
+              <w:rPr>
+                <w:b/>
+              </w:rPr>
+            </w:pPr>
+            <w:r>
+              <w:rPr>
+                <w:b/>
+              </w:rPr>
+              <w:t>Experimental Setup</w:t>
+            </w:r>
+          </w:p>
+        </w:tc>
+        <w:tc>
+          <w:tcPr>
+            <w:tcW w:w="7285" w:type="dxa"/>
+            <w:gridSpan w:val="3"/>
+            <w:tcBorders>
+              <w:top w:val="single" w:sz="4" w:space="0" w:color="auto"/>
+              <w:left w:val="single" w:sz="4" w:space="0" w:color="auto"/>
+              <w:bottom w:val="single" w:sz="4" w:space="0" w:color="auto"/>
+              <w:right w:val="single" w:sz="4" w:space="0" w:color="auto"/>
+            </w:tcBorders>
+            <w:vAlign w:val="center"/>
+            <w:hideMark/>
+          </w:tcPr>
+          <w:p>
+            <w:pPr>
+              <w:jc w:val="both"/>
+            </w:pPr>
+            <w:r>
+              <w:t xml:space="preserve">On the basis of using the three tools have been compared </w:t>
+            </w:r>
+          </w:p>
+        </w:tc>
+      </w:tr>
+      <w:tr>
+        <w:tc>
+          <w:tcPr>
+            <w:tcW w:w="2065" w:type="dxa"/>
+            <w:tcBorders>
+              <w:top w:val="single" w:sz="4" w:space="0" w:color="auto"/>
+              <w:left w:val="single" w:sz="4" w:space="0" w:color="auto"/>
+              <w:bottom w:val="single" w:sz="4" w:space="0" w:color="auto"/>
+              <w:right w:val="single" w:sz="4" w:space="0" w:color="auto"/>
+            </w:tcBorders>
+            <w:vAlign w:val="center"/>
+            <w:hideMark/>
+          </w:tcPr>
+          <w:p>
+            <w:pPr>
+              <w:jc w:val="both"/>
+              <w:rPr>
+                <w:b/>
+              </w:rPr>
+            </w:pPr>
+            <w:r>
+              <w:rPr>
+                <w:b/>
+              </w:rPr>
+              <w:t>Evaluation/Testing Technique</w:t>
+            </w:r>
+          </w:p>
+        </w:tc>
+        <w:tc>
+          <w:tcPr>
+            <w:tcW w:w="7285" w:type="dxa"/>
+            <w:gridSpan w:val="3"/>
+            <w:tcBorders>
+              <w:top w:val="single" w:sz="4" w:space="0" w:color="auto"/>
+              <w:left w:val="single" w:sz="4" w:space="0" w:color="auto"/>
+              <w:bottom w:val="single" w:sz="4" w:space="0" w:color="auto"/>
+              <w:right w:val="single" w:sz="4" w:space="0" w:color="auto"/>
+            </w:tcBorders>
+            <w:vAlign w:val="center"/>
+          </w:tcPr>
+          <w:p>
+            <w:pPr>
+              <w:jc w:val="both"/>
+            </w:pPr>
+            <w:r>
+              <w:t>Testing/Technique is accomplished on the based on following parameters:</w:t>
+            </w:r>
+          </w:p>
+          <w:p>
+            <w:pPr>
+              <w:jc w:val="both"/>
+            </w:pPr>
+            <w:r>
+              <w:t>*Selenium: open source, Web Application support available only, Supports Java, .Net, PHP, etc. Supports OS: Windows PC/MAC/UNIX Platforms. Programming Skill required</w:t>
+            </w:r>
+          </w:p>
+          <w:p>
+            <w:pPr>
+              <w:jc w:val="both"/>
+            </w:pPr>
+          </w:p>
+          <w:p>
+            <w:pPr>
+              <w:jc w:val="both"/>
+            </w:pPr>
+            <w:r>
+              <w:t xml:space="preserve">*QTP: Expensive license so </w:t>
+            </w:r>
+            <w:proofErr w:type="gramStart"/>
+            <w:r>
+              <w:t>user have</w:t>
+            </w:r>
+            <w:proofErr w:type="gramEnd"/>
+            <w:r>
+              <w:t xml:space="preserve"> to purchase add-ones too, only support Window XP, easy to use for a beginner and can easily generate comprehensive reports.</w:t>
+            </w:r>
+          </w:p>
+          <w:p>
+            <w:pPr>
+              <w:jc w:val="both"/>
+            </w:pPr>
+          </w:p>
+          <w:p>
+            <w:pPr>
+              <w:jc w:val="both"/>
+            </w:pPr>
+            <w:r>
+              <w:t xml:space="preserve">TC: Licensed but after installing you can immediately work. </w:t>
+            </w:r>
+            <w:proofErr w:type="spellStart"/>
+            <w:r>
+              <w:t>JSScript</w:t>
+            </w:r>
+            <w:proofErr w:type="spellEnd"/>
+            <w:r>
+              <w:t xml:space="preserve">, </w:t>
+            </w:r>
+            <w:proofErr w:type="spellStart"/>
+            <w:r>
+              <w:t>DelphiScript</w:t>
+            </w:r>
+            <w:proofErr w:type="spellEnd"/>
+            <w:r>
+              <w:t xml:space="preserve">, C++Script and </w:t>
+            </w:r>
+            <w:proofErr w:type="spellStart"/>
+            <w:r>
+              <w:t>C#Script</w:t>
+            </w:r>
+            <w:proofErr w:type="spellEnd"/>
+            <w:r>
+              <w:t>, so you can create scripts in the language.</w:t>
+            </w:r>
+          </w:p>
+          <w:p>
+            <w:pPr>
+              <w:jc w:val="both"/>
+            </w:pPr>
+            <w:r>
+              <w:t>Work well with both desktop and web app and not good in deploying.</w:t>
+            </w:r>
+          </w:p>
+        </w:tc>
+      </w:tr>
+      <w:tr>
+        <w:trPr>
+          <w:trHeight w:val="638"/>
+        </w:trPr>
+        <w:tc>
+          <w:tcPr>
+            <w:tcW w:w="2065" w:type="dxa"/>
+            <w:tcBorders>
+              <w:top w:val="single" w:sz="4" w:space="0" w:color="auto"/>
+              <w:left w:val="single" w:sz="4" w:space="0" w:color="auto"/>
+              <w:bottom w:val="single" w:sz="4" w:space="0" w:color="auto"/>
+              <w:right w:val="single" w:sz="4" w:space="0" w:color="auto"/>
+            </w:tcBorders>
+            <w:vAlign w:val="center"/>
+            <w:hideMark/>
+          </w:tcPr>
+          <w:p>
+            <w:pPr>
+              <w:rPr>
+                <w:b/>
+              </w:rPr>
+            </w:pPr>
+            <w:r>
+              <w:rPr>
+                <w:b/>
+              </w:rPr>
+              <w:t>Results</w:t>
+            </w:r>
+          </w:p>
+        </w:tc>
+        <w:tc>
+          <w:tcPr>
+            <w:tcW w:w="7285" w:type="dxa"/>
+            <w:gridSpan w:val="3"/>
+            <w:tcBorders>
+              <w:top w:val="single" w:sz="4" w:space="0" w:color="auto"/>
+              <w:left w:val="single" w:sz="4" w:space="0" w:color="auto"/>
+              <w:bottom w:val="single" w:sz="4" w:space="0" w:color="auto"/>
+              <w:right w:val="single" w:sz="4" w:space="0" w:color="auto"/>
+            </w:tcBorders>
+            <w:vAlign w:val="center"/>
+            <w:hideMark/>
+          </w:tcPr>
+          <w:p>
+            <w:r>
+              <w:t>QTP is more flexible tool and work best in critical environment, more risky Application Under Test (AUT).</w:t>
+            </w:r>
+          </w:p>
+        </w:tc>
+      </w:tr>
+      <w:tr>
+        <w:tc>
+          <w:tcPr>
+            <w:tcW w:w="2065" w:type="dxa"/>
+            <w:tcBorders>
+              <w:top w:val="single" w:sz="4" w:space="0" w:color="auto"/>
+              <w:left w:val="single" w:sz="4" w:space="0" w:color="auto"/>
+              <w:bottom w:val="single" w:sz="4" w:space="0" w:color="auto"/>
+              <w:right w:val="single" w:sz="4" w:space="0" w:color="auto"/>
+            </w:tcBorders>
+            <w:vAlign w:val="center"/>
+            <w:hideMark/>
+          </w:tcPr>
+          <w:p>
+            <w:pPr>
+              <w:rPr>
+                <w:b/>
+              </w:rPr>
+            </w:pPr>
+            <w:r>
+              <w:rPr>
+                <w:b/>
+              </w:rPr>
+              <w:t>Limitations/ Assumptions</w:t>
+            </w:r>
+          </w:p>
+        </w:tc>
+        <w:tc>
+          <w:tcPr>
+            <w:tcW w:w="7285" w:type="dxa"/>
+            <w:gridSpan w:val="3"/>
+            <w:tcBorders>
+              <w:top w:val="single" w:sz="4" w:space="0" w:color="auto"/>
+              <w:left w:val="single" w:sz="4" w:space="0" w:color="auto"/>
+              <w:bottom w:val="single" w:sz="4" w:space="0" w:color="auto"/>
+              <w:right w:val="single" w:sz="4" w:space="0" w:color="auto"/>
+            </w:tcBorders>
+            <w:vAlign w:val="center"/>
+            <w:hideMark/>
+          </w:tcPr>
+          <w:p>
+            <w:r>
+              <w:t>Limitation:</w:t>
+            </w:r>
+          </w:p>
+          <w:p>
+            <w:r>
+              <w:t>Selenium: Don’t have Report generation facility</w:t>
+            </w:r>
+          </w:p>
+          <w:p>
+            <w:r>
+              <w:t>QTP: Platform dependency, difficult to deploy smoke tests for web apps especially with windows 7.</w:t>
+            </w:r>
+          </w:p>
+          <w:p>
+            <w:r>
+              <w:t>TC: Expensive license.</w:t>
+            </w:r>
+          </w:p>
+        </w:tc>
+      </w:tr>
+      <w:tr>
+        <w:tc>
+          <w:tcPr>
+            <w:tcW w:w="2065" w:type="dxa"/>
+            <w:tcBorders>
+              <w:top w:val="single" w:sz="4" w:space="0" w:color="auto"/>
+              <w:left w:val="single" w:sz="4" w:space="0" w:color="auto"/>
+              <w:bottom w:val="single" w:sz="4" w:space="0" w:color="auto"/>
+              <w:right w:val="single" w:sz="4" w:space="0" w:color="auto"/>
+            </w:tcBorders>
+            <w:vAlign w:val="center"/>
+            <w:hideMark/>
+          </w:tcPr>
+          <w:p>
+            <w:pPr>
+              <w:rPr>
+                <w:b/>
+              </w:rPr>
+            </w:pPr>
+            <w:r>
+              <w:rPr>
+                <w:b/>
+              </w:rPr>
+              <w:t>Future Directions/ Open Issues</w:t>
+            </w:r>
+          </w:p>
+        </w:tc>
+        <w:tc>
+          <w:tcPr>
+            <w:tcW w:w="7285" w:type="dxa"/>
+            <w:gridSpan w:val="3"/>
+            <w:tcBorders>
+              <w:top w:val="single" w:sz="4" w:space="0" w:color="auto"/>
+              <w:left w:val="single" w:sz="4" w:space="0" w:color="auto"/>
+              <w:bottom w:val="single" w:sz="4" w:space="0" w:color="auto"/>
+              <w:right w:val="single" w:sz="4" w:space="0" w:color="auto"/>
+            </w:tcBorders>
+            <w:vAlign w:val="center"/>
+            <w:hideMark/>
+          </w:tcPr>
+          <w:p>
+            <w:r>
+              <w:t>Any new advancement can come to give high competition</w:t>
+            </w:r>
+          </w:p>
+        </w:tc>
+      </w:tr>
+    </w:tbl>
     <w:p>
       <w:pPr>
         <w:rPr>
           <w:sz w:val="28"/>
         </w:rPr>
       </w:pPr>
+      <w:bookmarkStart w:id="0" w:name="_GoBack"/>
+      <w:bookmarkEnd w:id="0"/>
     </w:p>
     <w:sectPr>
       <w:pgSz w:w="12240" w:h="15840"/>
@@ -6440,6 +7765,11 @@
       <w:szCs w:val="16"/>
     </w:rPr>
   </w:style>
+  <w:style w:type="character" w:customStyle="1" w:styleId="words">
+    <w:name w:val="words"/>
+    <w:basedOn w:val="DefaultParagraphFont"/>
+    <w:rsid w:val="00A35976"/>
+  </w:style>
 </w:styles>
 </file>
 
@@ -6747,6 +8077,11 @@
       <w:szCs w:val="16"/>
     </w:rPr>
   </w:style>
+  <w:style w:type="character" w:customStyle="1" w:styleId="words">
+    <w:name w:val="words"/>
+    <w:basedOn w:val="DefaultParagraphFont"/>
+    <w:rsid w:val="00A35976"/>
+  </w:style>
 </w:styles>
 </file>
 
@@ -7005,7 +8340,7 @@
   <a:extraClrSchemeLst/>
   <a:extLst>
     <a:ext uri="{05A4C25C-085E-4340-85A3-A5531E510DB2}">
-      <thm15:themeFamily xmlns:thm15="http://schemas.microsoft.com/office/thememl/2012/main" xmlns="" name="Office Theme" id="{62F939B6-93AF-4DB8-9C6B-D6C7DFDC589F}" vid="{4A3C46E8-61CC-4603-A589-7422A47A8E4A}"/>
+      <thm15:themeFamily xmlns="" xmlns:thm15="http://schemas.microsoft.com/office/thememl/2012/main" name="Office Theme" id="{62F939B6-93AF-4DB8-9C6B-D6C7DFDC589F}" vid="{4A3C46E8-61CC-4603-A589-7422A47A8E4A}"/>
     </a:ext>
   </a:extLst>
 </a:theme>
